--- a/document/project_doc/006 บทที่1 เนื้อหา.docx
+++ b/document/project_doc/006 บทที่1 เนื้อหา.docx
@@ -7,10 +7,11 @@
         <w:spacing w:after="0" w:line="240" w:lineRule="auto"/>
         <w:jc w:val="thaiDistribute"/>
         <w:rPr>
-          <w:rFonts w:ascii="TH Sarabun New" w:hAnsi="TH Sarabun New" w:cs="TH Sarabun New"/>
+          <w:rFonts w:ascii="TH Sarabun New" w:hAnsi="TH Sarabun New" w:cs="TH Sarabun New" w:hint="cs"/>
           <w:color w:val="000000" w:themeColor="text1"/>
           <w:sz w:val="32"/>
           <w:szCs w:val="32"/>
+          <w:cs/>
         </w:rPr>
       </w:pPr>
       <w:r>
@@ -22,6 +23,18 @@
         </w:rPr>
         <w:t>ของ อุตสาหกรรมการค้าขายและบริการ ที่ต้องการใช้การบริหารจัดการข้อมูลจากฐานข้อมูลในคอมพิวเตอร์ และปัจจุบันมีการประยุกต์</w:t>
       </w:r>
+      <w:r>
+        <w:rPr>
+          <w:rFonts w:ascii="TH Sarabun New" w:hAnsi="TH Sarabun New" w:cs="TH Sarabun New" w:hint="cs"/>
+          <w:color w:val="000000" w:themeColor="text1"/>
+          <w:sz w:val="32"/>
+          <w:szCs w:val="32"/>
+          <w:cs/>
+        </w:rPr>
+        <w:t>ใช้งานบาร์โค้ดกับการใช้งานในด้านอื่นๆ ด้วย</w:t>
+      </w:r>
+      <w:bookmarkStart w:id="0" w:name="_GoBack"/>
+      <w:bookmarkEnd w:id="0"/>
     </w:p>
     <w:p>
       <w:pPr>
@@ -112,7 +125,6 @@
           <w:szCs w:val="32"/>
         </w:rPr>
       </w:pPr>
-      <w:proofErr w:type="gramStart"/>
       <w:r>
         <w:rPr>
           <w:rFonts w:ascii="TH Sarabun New" w:hAnsi="TH Sarabun New" w:cs="TH Sarabun New"/>
@@ -134,7 +146,6 @@
         </w:rPr>
         <w:t xml:space="preserve">  วัตถุประสงค์</w:t>
       </w:r>
-      <w:proofErr w:type="gramEnd"/>
     </w:p>
     <w:p>
       <w:pPr>
@@ -446,7 +457,6 @@
           <w:szCs w:val="32"/>
         </w:rPr>
       </w:pPr>
-      <w:proofErr w:type="gramStart"/>
       <w:r>
         <w:rPr>
           <w:rFonts w:ascii="TH Sarabun New" w:hAnsi="TH Sarabun New" w:cs="TH Sarabun New"/>
@@ -468,7 +478,6 @@
         </w:rPr>
         <w:t xml:space="preserve">  ขอบเขต</w:t>
       </w:r>
-      <w:proofErr w:type="gramEnd"/>
     </w:p>
     <w:p>
       <w:pPr>
@@ -669,7 +678,6 @@
           <w:szCs w:val="32"/>
         </w:rPr>
       </w:pPr>
-      <w:proofErr w:type="gramStart"/>
       <w:r>
         <w:rPr>
           <w:rFonts w:ascii="TH Sarabun New" w:hAnsi="TH Sarabun New" w:cs="TH Sarabun New"/>
@@ -691,7 +699,6 @@
         </w:rPr>
         <w:t>ประโยชน์ที่คาดว่าจะได้รับ</w:t>
       </w:r>
-      <w:proofErr w:type="gramEnd"/>
     </w:p>
     <w:p>
       <w:pPr>
@@ -1101,7 +1108,7 @@
         <w:ind w:left="720"/>
         <w:jc w:val="thaiDistribute"/>
         <w:rPr>
-          <w:rFonts w:ascii="TH Sarabun New" w:hAnsi="TH Sarabun New" w:cs="TH Sarabun New" w:hint="cs"/>
+          <w:rFonts w:ascii="TH Sarabun New" w:hAnsi="TH Sarabun New" w:cs="TH Sarabun New"/>
           <w:sz w:val="32"/>
           <w:szCs w:val="32"/>
         </w:rPr>
@@ -1116,7 +1123,6 @@
           <w:szCs w:val="32"/>
         </w:rPr>
       </w:pPr>
-      <w:proofErr w:type="gramStart"/>
       <w:r>
         <w:rPr>
           <w:rFonts w:ascii="TH Sarabun New" w:hAnsi="TH Sarabun New" w:cs="TH Sarabun New"/>
@@ -1150,7 +1156,6 @@
         </w:rPr>
         <w:t>นการดำเนินการ</w:t>
       </w:r>
-      <w:proofErr w:type="gramEnd"/>
     </w:p>
     <w:p>
       <w:pPr>
@@ -1290,7 +1295,7 @@
     </w:p>
     <w:tbl>
       <w:tblPr>
-        <w:tblStyle w:val="TableGrid"/>
+        <w:tblStyle w:val="a4"/>
         <w:tblW w:w="8364" w:type="dxa"/>
         <w:tblInd w:w="-5" w:type="dxa"/>
         <w:tblLook w:val="04A0" w:firstRow="1" w:lastRow="0" w:firstColumn="1" w:lastColumn="0" w:noHBand="0" w:noVBand="1"/>
@@ -1867,7 +1872,7 @@
           </w:tcPr>
           <w:p>
             <w:pPr>
-              <w:pStyle w:val="ListParagraph"/>
+              <w:pStyle w:val="a6"/>
               <w:spacing w:after="0" w:line="240" w:lineRule="auto"/>
               <w:ind w:left="0"/>
               <w:jc w:val="thaiDistribute"/>
@@ -2305,13 +2310,11 @@
         <w:spacing w:line="240" w:lineRule="auto"/>
         <w:jc w:val="thaiDistribute"/>
         <w:rPr>
-          <w:rFonts w:ascii="TH Sarabun New" w:hAnsi="TH Sarabun New" w:cs="TH Sarabun New" w:hint="cs"/>
-          <w:sz w:val="32"/>
-          <w:szCs w:val="32"/>
-        </w:rPr>
-      </w:pPr>
-      <w:bookmarkStart w:id="0" w:name="_GoBack"/>
-      <w:bookmarkEnd w:id="0"/>
+          <w:rFonts w:ascii="TH Sarabun New" w:hAnsi="TH Sarabun New" w:cs="TH Sarabun New"/>
+          <w:sz w:val="32"/>
+          <w:szCs w:val="32"/>
+        </w:rPr>
+      </w:pPr>
     </w:p>
     <w:sectPr>
       <w:headerReference w:type="default" r:id="rId8"/>
@@ -2389,7 +2392,7 @@
     <w:sdtContent>
       <w:p>
         <w:pPr>
-          <w:pStyle w:val="Header"/>
+          <w:pStyle w:val="a7"/>
           <w:jc w:val="right"/>
         </w:pPr>
         <w:r>
@@ -2408,7 +2411,7 @@
             <w:szCs w:val="22"/>
             <w:lang w:val="th-TH"/>
           </w:rPr>
-          <w:t>2</w:t>
+          <w:t>3</w:t>
         </w:r>
         <w:r>
           <w:fldChar w:fldCharType="end"/>
@@ -2418,7 +2421,7 @@
   </w:sdt>
   <w:p>
     <w:pPr>
-      <w:pStyle w:val="Header"/>
+      <w:pStyle w:val="a7"/>
     </w:pPr>
   </w:p>
 </w:hdr>
@@ -2426,7 +2429,7 @@
 
 <file path=word/numbering.xml><?xml version="1.0" encoding="utf-8"?>
 <w:numbering xmlns:wpc="http://schemas.microsoft.com/office/word/2010/wordprocessingCanvas" xmlns:mc="http://schemas.openxmlformats.org/markup-compatibility/2006" xmlns:o="urn:schemas-microsoft-com:office:office" xmlns:r="http://schemas.openxmlformats.org/officeDocument/2006/relationships" xmlns:m="http://schemas.openxmlformats.org/officeDocument/2006/math" xmlns:v="urn:schemas-microsoft-com:vml" xmlns:wp14="http://schemas.microsoft.com/office/word/2010/wordprocessingDrawing" xmlns:wp="http://schemas.openxmlformats.org/drawingml/2006/wordprocessingDrawing" xmlns:w10="urn:schemas-microsoft-com:office:word" xmlns:w="http://schemas.openxmlformats.org/wordprocessingml/2006/main" xmlns:w14="http://schemas.microsoft.com/office/word/2010/wordml" xmlns:w15="http://schemas.microsoft.com/office/word/2012/wordml" xmlns:wpg="http://schemas.microsoft.com/office/word/2010/wordprocessingGroup" xmlns:wpi="http://schemas.microsoft.com/office/word/2010/wordprocessingInk" xmlns:wne="http://schemas.microsoft.com/office/word/2006/wordml" xmlns:wps="http://schemas.microsoft.com/office/word/2010/wordprocessingShape" mc:Ignorable="w14 w15 wp14">
-  <w:abstractNum w:abstractNumId="0" w15:restartNumberingAfterBreak="0">
+  <w:abstractNum w:abstractNumId="0">
     <w:nsid w:val="13D6240B"/>
     <w:multiLevelType w:val="hybridMultilevel"/>
     <w:tmpl w:val="9A2AEABA"/>
@@ -2515,7 +2518,7 @@
       </w:pPr>
     </w:lvl>
   </w:abstractNum>
-  <w:abstractNum w:abstractNumId="1" w15:restartNumberingAfterBreak="0">
+  <w:abstractNum w:abstractNumId="1">
     <w:nsid w:val="465742E1"/>
     <w:multiLevelType w:val="hybridMultilevel"/>
     <w:tmpl w:val="25D276E4"/>
@@ -2604,7 +2607,7 @@
       </w:pPr>
     </w:lvl>
   </w:abstractNum>
-  <w:abstractNum w:abstractNumId="2" w15:restartNumberingAfterBreak="0">
+  <w:abstractNum w:abstractNumId="2">
     <w:nsid w:val="4CCF5E18"/>
     <w:multiLevelType w:val="hybridMultilevel"/>
     <w:tmpl w:val="70EA5966"/>
@@ -2693,7 +2696,7 @@
       </w:pPr>
     </w:lvl>
   </w:abstractNum>
-  <w:abstractNum w:abstractNumId="3" w15:restartNumberingAfterBreak="0">
+  <w:abstractNum w:abstractNumId="3">
     <w:nsid w:val="5AD14A73"/>
     <w:multiLevelType w:val="multilevel"/>
     <w:tmpl w:val="AE903B2A"/>
@@ -2842,7 +2845,7 @@
       </w:rPr>
     </w:lvl>
   </w:abstractNum>
-  <w:abstractNum w:abstractNumId="4" w15:restartNumberingAfterBreak="0">
+  <w:abstractNum w:abstractNumId="4">
     <w:nsid w:val="72F9795E"/>
     <w:multiLevelType w:val="hybridMultilevel"/>
     <w:tmpl w:val="A3B04112"/>
@@ -2928,7 +2931,7 @@
       </w:pPr>
     </w:lvl>
   </w:abstractNum>
-  <w:abstractNum w:abstractNumId="5" w15:restartNumberingAfterBreak="0">
+  <w:abstractNum w:abstractNumId="5">
     <w:nsid w:val="78580767"/>
     <w:multiLevelType w:val="hybridMultilevel"/>
     <w:tmpl w:val="F3EC5962"/>
@@ -3017,7 +3020,7 @@
       </w:pPr>
     </w:lvl>
   </w:abstractNum>
-  <w:abstractNum w:abstractNumId="6" w15:restartNumberingAfterBreak="0">
+  <w:abstractNum w:abstractNumId="6">
     <w:nsid w:val="7C522529"/>
     <w:multiLevelType w:val="hybridMultilevel"/>
     <w:tmpl w:val="B17A2BC0"/>
@@ -3544,7 +3547,7 @@
     <w:lsdException w:name="List Table 6 Colorful Accent 6" w:uiPriority="51"/>
     <w:lsdException w:name="List Table 7 Colorful Accent 6" w:uiPriority="52"/>
   </w:latentStyles>
-  <w:style w:type="paragraph" w:default="1" w:styleId="Normal">
+  <w:style w:type="paragraph" w:default="1" w:styleId="a">
     <w:name w:val="Normal"/>
     <w:qFormat/>
     <w:rsid w:val="00C2301B"/>
@@ -3552,13 +3555,13 @@
       <w:spacing w:after="200" w:line="276" w:lineRule="auto"/>
     </w:pPr>
   </w:style>
-  <w:style w:type="character" w:default="1" w:styleId="DefaultParagraphFont">
+  <w:style w:type="character" w:default="1" w:styleId="a0">
     <w:name w:val="Default Paragraph Font"/>
     <w:uiPriority w:val="1"/>
     <w:semiHidden/>
     <w:unhideWhenUsed/>
   </w:style>
-  <w:style w:type="table" w:default="1" w:styleId="TableNormal">
+  <w:style w:type="table" w:default="1" w:styleId="a1">
     <w:name w:val="Normal Table"/>
     <w:uiPriority w:val="99"/>
     <w:semiHidden/>
@@ -3573,7 +3576,7 @@
       </w:tblCellMar>
     </w:tblPr>
   </w:style>
-  <w:style w:type="numbering" w:default="1" w:styleId="NoList">
+  <w:style w:type="numbering" w:default="1" w:styleId="a2">
     <w:name w:val="No List"/>
     <w:uiPriority w:val="99"/>
     <w:semiHidden/>
@@ -3581,12 +3584,12 @@
   </w:style>
   <w:style w:type="character" w:customStyle="1" w:styleId="apple-converted-space">
     <w:name w:val="apple-converted-space"/>
-    <w:basedOn w:val="DefaultParagraphFont"/>
+    <w:basedOn w:val="a0"/>
     <w:rsid w:val="0094406A"/>
   </w:style>
-  <w:style w:type="character" w:styleId="Hyperlink">
+  <w:style w:type="character" w:styleId="a3">
     <w:name w:val="Hyperlink"/>
-    <w:basedOn w:val="DefaultParagraphFont"/>
+    <w:basedOn w:val="a0"/>
     <w:uiPriority w:val="99"/>
     <w:semiHidden/>
     <w:unhideWhenUsed/>
@@ -3596,15 +3599,16 @@
       <w:u w:val="single"/>
     </w:rPr>
   </w:style>
-  <w:style w:type="table" w:styleId="TableGrid">
+  <w:style w:type="table" w:styleId="a4">
     <w:name w:val="Table Grid"/>
-    <w:basedOn w:val="TableNormal"/>
+    <w:basedOn w:val="a1"/>
     <w:uiPriority w:val="59"/>
     <w:rsid w:val="00B67775"/>
     <w:pPr>
       <w:spacing w:after="0" w:line="240" w:lineRule="auto"/>
     </w:pPr>
     <w:tblPr>
+      <w:tblInd w:w="0" w:type="dxa"/>
       <w:tblBorders>
         <w:top w:val="single" w:sz="4" w:space="0" w:color="auto"/>
         <w:left w:val="single" w:sz="4" w:space="0" w:color="auto"/>
@@ -3613,11 +3617,17 @@
         <w:insideH w:val="single" w:sz="4" w:space="0" w:color="auto"/>
         <w:insideV w:val="single" w:sz="4" w:space="0" w:color="auto"/>
       </w:tblBorders>
+      <w:tblCellMar>
+        <w:top w:w="0" w:type="dxa"/>
+        <w:left w:w="108" w:type="dxa"/>
+        <w:bottom w:w="0" w:type="dxa"/>
+        <w:right w:w="108" w:type="dxa"/>
+      </w:tblCellMar>
     </w:tblPr>
   </w:style>
-  <w:style w:type="paragraph" w:styleId="NormalWeb">
+  <w:style w:type="paragraph" w:styleId="a5">
     <w:name w:val="Normal (Web)"/>
-    <w:basedOn w:val="Normal"/>
+    <w:basedOn w:val="a"/>
     <w:uiPriority w:val="99"/>
     <w:unhideWhenUsed/>
     <w:rsid w:val="003D4619"/>
@@ -3630,9 +3640,9 @@
       <w:szCs w:val="24"/>
     </w:rPr>
   </w:style>
-  <w:style w:type="paragraph" w:styleId="ListParagraph">
+  <w:style w:type="paragraph" w:styleId="a6">
     <w:name w:val="List Paragraph"/>
-    <w:basedOn w:val="Normal"/>
+    <w:basedOn w:val="a"/>
     <w:uiPriority w:val="34"/>
     <w:qFormat/>
     <w:rsid w:val="008F51B9"/>
@@ -3641,10 +3651,10 @@
       <w:contextualSpacing/>
     </w:pPr>
   </w:style>
-  <w:style w:type="paragraph" w:styleId="Header">
+  <w:style w:type="paragraph" w:styleId="a7">
     <w:name w:val="header"/>
-    <w:basedOn w:val="Normal"/>
-    <w:link w:val="HeaderChar"/>
+    <w:basedOn w:val="a"/>
+    <w:link w:val="a8"/>
     <w:uiPriority w:val="99"/>
     <w:unhideWhenUsed/>
     <w:rsid w:val="00B72EF7"/>
@@ -3656,17 +3666,17 @@
       <w:spacing w:after="0" w:line="240" w:lineRule="auto"/>
     </w:pPr>
   </w:style>
-  <w:style w:type="character" w:customStyle="1" w:styleId="HeaderChar">
-    <w:name w:val="Header Char"/>
-    <w:basedOn w:val="DefaultParagraphFont"/>
-    <w:link w:val="Header"/>
+  <w:style w:type="character" w:customStyle="1" w:styleId="a8">
+    <w:name w:val="หัวกระดาษ อักขระ"/>
+    <w:basedOn w:val="a0"/>
+    <w:link w:val="a7"/>
     <w:uiPriority w:val="99"/>
     <w:rsid w:val="00B72EF7"/>
   </w:style>
-  <w:style w:type="paragraph" w:styleId="Footer">
+  <w:style w:type="paragraph" w:styleId="a9">
     <w:name w:val="footer"/>
-    <w:basedOn w:val="Normal"/>
-    <w:link w:val="FooterChar"/>
+    <w:basedOn w:val="a"/>
+    <w:link w:val="aa"/>
     <w:uiPriority w:val="99"/>
     <w:unhideWhenUsed/>
     <w:rsid w:val="00B72EF7"/>
@@ -3678,17 +3688,17 @@
       <w:spacing w:after="0" w:line="240" w:lineRule="auto"/>
     </w:pPr>
   </w:style>
-  <w:style w:type="character" w:customStyle="1" w:styleId="FooterChar">
-    <w:name w:val="Footer Char"/>
-    <w:basedOn w:val="DefaultParagraphFont"/>
-    <w:link w:val="Footer"/>
+  <w:style w:type="character" w:customStyle="1" w:styleId="aa">
+    <w:name w:val="ท้ายกระดาษ อักขระ"/>
+    <w:basedOn w:val="a0"/>
+    <w:link w:val="a9"/>
     <w:uiPriority w:val="99"/>
     <w:rsid w:val="00B72EF7"/>
   </w:style>
-  <w:style w:type="paragraph" w:styleId="BalloonText">
+  <w:style w:type="paragraph" w:styleId="ab">
     <w:name w:val="Balloon Text"/>
-    <w:basedOn w:val="Normal"/>
-    <w:link w:val="BalloonTextChar"/>
+    <w:basedOn w:val="a"/>
+    <w:link w:val="ac"/>
     <w:uiPriority w:val="99"/>
     <w:semiHidden/>
     <w:unhideWhenUsed/>
@@ -3702,10 +3712,10 @@
       <w:szCs w:val="22"/>
     </w:rPr>
   </w:style>
-  <w:style w:type="character" w:customStyle="1" w:styleId="BalloonTextChar">
-    <w:name w:val="Balloon Text Char"/>
-    <w:basedOn w:val="DefaultParagraphFont"/>
-    <w:link w:val="BalloonText"/>
+  <w:style w:type="character" w:customStyle="1" w:styleId="ac">
+    <w:name w:val="ข้อความบอลลูน อักขระ"/>
+    <w:basedOn w:val="a0"/>
+    <w:link w:val="ab"/>
     <w:uiPriority w:val="99"/>
     <w:semiHidden/>
     <w:rsid w:val="00EC3D4D"/>
@@ -3984,7 +3994,7 @@
 </file>
 
 <file path=customXml/itemProps1.xml><?xml version="1.0" encoding="utf-8"?>
-<ds:datastoreItem xmlns:ds="http://schemas.openxmlformats.org/officeDocument/2006/customXml" ds:itemID="{7CB8BB40-43D4-4B5B-9CCF-65F08CBFE22C}">
+<ds:datastoreItem xmlns:ds="http://schemas.openxmlformats.org/officeDocument/2006/customXml" ds:itemID="{79800A5B-C8BC-4004-B84C-9133FB6C174F}">
   <ds:schemaRefs>
     <ds:schemaRef ds:uri="http://schemas.openxmlformats.org/officeDocument/2006/bibliography"/>
   </ds:schemaRefs>
